--- a/Solution Fall 2017.docx
+++ b/Solution Fall 2017.docx
@@ -129,14 +129,13 @@
         </w:rPr>
         <w:t>&lt;?php</w:t>
       </w:r>
-    </w:p>
-    <w:p>
-      <w:pPr>
-        <w:rPr>
-          <w:rFonts w:ascii="Courier New" w:hAnsi="Courier New" w:cs="Courier New"/>
-          <w:bCs/>
-        </w:rPr>
-      </w:pPr>
+      <w:r>
+        <w:rPr>
+          <w:rFonts w:ascii="Courier New" w:hAnsi="Courier New" w:cs="Courier New"/>
+          <w:bCs/>
+        </w:rPr>
+        <w:t xml:space="preserve"> </w:t>
+      </w:r>
       <w:r>
         <w:rPr>
           <w:rFonts w:ascii="Courier New" w:hAnsi="Courier New" w:cs="Courier New"/>
@@ -743,9 +742,32 @@
           <w:bCs/>
         </w:rPr>
       </w:pPr>
-    </w:p>
-    <w:p>
-      <w:pPr>
+      <w:r>
+        <w:rPr>
+          <w:rFonts w:ascii="Courier New" w:hAnsi="Courier New" w:cs="Courier New"/>
+          <w:bCs/>
+        </w:rPr>
+        <w:tab/>
+      </w:r>
+      <w:r>
+        <w:rPr>
+          <w:rFonts w:ascii="Courier New" w:hAnsi="Courier New" w:cs="Courier New"/>
+          <w:bCs/>
+          <w:color w:val="C45911" w:themeColor="accent2" w:themeShade="BF"/>
+        </w:rPr>
+        <w:t xml:space="preserve">if </w:t>
+      </w:r>
+      <w:r>
+        <w:rPr>
+          <w:rFonts w:ascii="Courier New" w:hAnsi="Courier New" w:cs="Courier New"/>
+          <w:bCs/>
+        </w:rPr>
+        <w:t>($age == '') {</w:t>
+      </w:r>
+    </w:p>
+    <w:p>
+      <w:pPr>
+        <w:ind w:left="720" w:firstLine="720"/>
         <w:rPr>
           <w:rFonts w:ascii="Courier New" w:hAnsi="Courier New" w:cs="Courier New"/>
           <w:bCs/>
@@ -757,6 +779,43 @@
           <w:bCs/>
         </w:rPr>
         <w:lastRenderedPageBreak/>
+        <w:t>array_push($errors, "Age must not be empty&lt;br&gt;");</w:t>
+      </w:r>
+      <w:r>
+        <w:rPr>
+          <w:rFonts w:ascii="Courier New" w:hAnsi="Courier New" w:cs="Courier New"/>
+          <w:bCs/>
+        </w:rPr>
+        <w:br/>
+      </w:r>
+      <w:r>
+        <w:rPr>
+          <w:rFonts w:ascii="Courier New" w:hAnsi="Courier New" w:cs="Courier New"/>
+          <w:bCs/>
+        </w:rPr>
+        <w:t>}</w:t>
+      </w:r>
+    </w:p>
+    <w:p>
+      <w:pPr>
+        <w:rPr>
+          <w:rFonts w:ascii="Courier New" w:hAnsi="Courier New" w:cs="Courier New"/>
+          <w:bCs/>
+        </w:rPr>
+      </w:pPr>
+    </w:p>
+    <w:p>
+      <w:pPr>
+        <w:rPr>
+          <w:rFonts w:ascii="Courier New" w:hAnsi="Courier New" w:cs="Courier New"/>
+          <w:bCs/>
+        </w:rPr>
+      </w:pPr>
+      <w:r>
+        <w:rPr>
+          <w:rFonts w:ascii="Courier New" w:hAnsi="Courier New" w:cs="Courier New"/>
+          <w:bCs/>
+        </w:rPr>
         <w:tab/>
       </w:r>
       <w:r>
@@ -772,74 +831,6 @@
           <w:rFonts w:ascii="Courier New" w:hAnsi="Courier New" w:cs="Courier New"/>
           <w:bCs/>
         </w:rPr>
-        <w:t>($age == '') {</w:t>
-      </w:r>
-    </w:p>
-    <w:p>
-      <w:pPr>
-        <w:ind w:left="720" w:firstLine="720"/>
-        <w:rPr>
-          <w:rFonts w:ascii="Courier New" w:hAnsi="Courier New" w:cs="Courier New"/>
-          <w:bCs/>
-        </w:rPr>
-      </w:pPr>
-      <w:r>
-        <w:rPr>
-          <w:rFonts w:ascii="Courier New" w:hAnsi="Courier New" w:cs="Courier New"/>
-          <w:bCs/>
-        </w:rPr>
-        <w:t>array_push($errors, "Age must not be empty&lt;br&gt;");</w:t>
-      </w:r>
-      <w:r>
-        <w:rPr>
-          <w:rFonts w:ascii="Courier New" w:hAnsi="Courier New" w:cs="Courier New"/>
-          <w:bCs/>
-        </w:rPr>
-        <w:br/>
-      </w:r>
-      <w:r>
-        <w:rPr>
-          <w:rFonts w:ascii="Courier New" w:hAnsi="Courier New" w:cs="Courier New"/>
-          <w:bCs/>
-        </w:rPr>
-        <w:t>}</w:t>
-      </w:r>
-    </w:p>
-    <w:p>
-      <w:pPr>
-        <w:rPr>
-          <w:rFonts w:ascii="Courier New" w:hAnsi="Courier New" w:cs="Courier New"/>
-          <w:bCs/>
-        </w:rPr>
-      </w:pPr>
-    </w:p>
-    <w:p>
-      <w:pPr>
-        <w:rPr>
-          <w:rFonts w:ascii="Courier New" w:hAnsi="Courier New" w:cs="Courier New"/>
-          <w:bCs/>
-        </w:rPr>
-      </w:pPr>
-      <w:r>
-        <w:rPr>
-          <w:rFonts w:ascii="Courier New" w:hAnsi="Courier New" w:cs="Courier New"/>
-          <w:bCs/>
-        </w:rPr>
-        <w:tab/>
-      </w:r>
-      <w:r>
-        <w:rPr>
-          <w:rFonts w:ascii="Courier New" w:hAnsi="Courier New" w:cs="Courier New"/>
-          <w:bCs/>
-          <w:color w:val="C45911" w:themeColor="accent2" w:themeShade="BF"/>
-        </w:rPr>
-        <w:t xml:space="preserve">if </w:t>
-      </w:r>
-      <w:r>
-        <w:rPr>
-          <w:rFonts w:ascii="Courier New" w:hAnsi="Courier New" w:cs="Courier New"/>
-          <w:bCs/>
-        </w:rPr>
         <w:t>(count($errors) &gt; 0) {</w:t>
       </w:r>
     </w:p>
@@ -909,45 +900,7 @@
           <w:bCs/>
         </w:rPr>
         <w:tab/>
-      </w:r>
-      <w:r>
-        <w:rPr>
-          <w:rFonts w:ascii="Courier New" w:hAnsi="Courier New" w:cs="Courier New"/>
-          <w:bCs/>
-        </w:rPr>
-        <w:tab/>
-        <w:t>}</w:t>
-      </w:r>
-    </w:p>
-    <w:p>
-      <w:pPr>
-        <w:ind w:firstLine="720"/>
-        <w:rPr>
-          <w:rFonts w:ascii="Courier New" w:hAnsi="Courier New" w:cs="Courier New"/>
-          <w:bCs/>
-        </w:rPr>
-      </w:pPr>
-      <w:r>
-        <w:rPr>
-          <w:rFonts w:ascii="Courier New" w:hAnsi="Courier New" w:cs="Courier New"/>
-          <w:bCs/>
-        </w:rPr>
-        <w:t>}</w:t>
-      </w:r>
-    </w:p>
-    <w:p>
-      <w:pPr>
-        <w:rPr>
-          <w:rFonts w:ascii="Courier New" w:hAnsi="Courier New" w:cs="Courier New"/>
-          <w:bCs/>
-        </w:rPr>
-      </w:pPr>
-      <w:r>
-        <w:rPr>
-          <w:rFonts w:ascii="Courier New" w:hAnsi="Courier New" w:cs="Courier New"/>
-          <w:bCs/>
-        </w:rPr>
-        <w:t>}</w:t>
+        <w:t>}}}</w:t>
       </w:r>
     </w:p>
     <w:p>
@@ -1434,7 +1387,6 @@
           <w:rFonts w:ascii="Courier New" w:hAnsi="Courier New" w:cs="Courier New"/>
           <w:bCs/>
         </w:rPr>
-        <w:lastRenderedPageBreak/>
         <w:tab/>
         <w:t>&lt;/div&gt;</w:t>
       </w:r>
@@ -1468,14 +1420,6 @@
         </w:rPr>
         <w:t>&lt;/html&gt;</w:t>
       </w:r>
-    </w:p>
-    <w:p>
-      <w:pPr>
-        <w:rPr>
-          <w:rFonts w:ascii="Courier New" w:hAnsi="Courier New" w:cs="Courier New"/>
-          <w:bCs/>
-        </w:rPr>
-      </w:pPr>
     </w:p>
     <w:p>
       <w:pPr>
@@ -1495,6 +1439,7 @@
           <w:sz w:val="32"/>
           <w:szCs w:val="32"/>
         </w:rPr>
+        <w:lastRenderedPageBreak/>
         <w:t>2</w:t>
       </w:r>
       <w:r>
@@ -2395,6 +2340,48 @@
           <w:shd w:val="clear" w:color="auto" w:fill="FFFFFF"/>
         </w:rPr>
       </w:pPr>
+    </w:p>
+    <w:p>
+      <w:pPr>
+        <w:jc w:val="both"/>
+        <w:rPr>
+          <w:rFonts w:cstheme="minorHAnsi"/>
+          <w:b/>
+          <w:bCs/>
+          <w:color w:val="000000"/>
+          <w:sz w:val="36"/>
+          <w:szCs w:val="36"/>
+          <w:shd w:val="clear" w:color="auto" w:fill="FFFFFF"/>
+        </w:rPr>
+      </w:pPr>
+    </w:p>
+    <w:p>
+      <w:pPr>
+        <w:jc w:val="both"/>
+        <w:rPr>
+          <w:rFonts w:cstheme="minorHAnsi"/>
+          <w:b/>
+          <w:bCs/>
+          <w:color w:val="000000"/>
+          <w:sz w:val="36"/>
+          <w:szCs w:val="36"/>
+          <w:shd w:val="clear" w:color="auto" w:fill="FFFFFF"/>
+        </w:rPr>
+      </w:pPr>
+    </w:p>
+    <w:p>
+      <w:pPr>
+        <w:jc w:val="both"/>
+        <w:rPr>
+          <w:rFonts w:cstheme="minorHAnsi"/>
+          <w:b/>
+          <w:bCs/>
+          <w:color w:val="000000"/>
+          <w:sz w:val="36"/>
+          <w:szCs w:val="36"/>
+          <w:shd w:val="clear" w:color="auto" w:fill="FFFFFF"/>
+        </w:rPr>
+      </w:pPr>
       <w:r>
         <w:rPr>
           <w:rFonts w:cstheme="minorHAnsi"/>
@@ -3933,38 +3920,32 @@
           <w:bCs/>
         </w:rPr>
       </w:pPr>
-      <w:r>
-        <w:rPr>
-          <w:rFonts w:ascii="Consolas" w:hAnsi="Consolas" w:cstheme="minorHAnsi"/>
-          <w:bCs/>
-        </w:rPr>
+    </w:p>
+    <w:p>
+      <w:pPr>
+        <w:jc w:val="both"/>
+        <w:rPr>
+          <w:rFonts w:ascii="Consolas" w:hAnsi="Consolas" w:cstheme="minorHAnsi"/>
+          <w:bCs/>
+        </w:rPr>
+      </w:pPr>
+    </w:p>
+    <w:p>
+      <w:pPr>
+        <w:jc w:val="both"/>
+        <w:rPr>
+          <w:rFonts w:ascii="Consolas" w:hAnsi="Consolas" w:cstheme="minorHAnsi"/>
+          <w:bCs/>
+        </w:rPr>
+      </w:pPr>
+      <w:r>
+        <w:rPr>
+          <w:rFonts w:ascii="Consolas" w:hAnsi="Consolas" w:cstheme="minorHAnsi"/>
+          <w:bCs/>
+        </w:rPr>
+        <w:lastRenderedPageBreak/>
         <w:t>/*output will be</w:t>
       </w:r>
-    </w:p>
-    <w:p>
-      <w:pPr>
-        <w:jc w:val="both"/>
-        <w:rPr>
-          <w:rFonts w:ascii="Consolas" w:hAnsi="Consolas" w:cstheme="minorHAnsi"/>
-          <w:bCs/>
-        </w:rPr>
-      </w:pPr>
-      <w:r>
-        <w:rPr>
-          <w:rFonts w:ascii="Consolas" w:hAnsi="Consolas" w:cstheme="minorHAnsi"/>
-          <w:bCs/>
-        </w:rPr>
-        <w:tab/>
-      </w:r>
-    </w:p>
-    <w:p>
-      <w:pPr>
-        <w:jc w:val="both"/>
-        <w:rPr>
-          <w:rFonts w:ascii="Consolas" w:hAnsi="Consolas" w:cstheme="minorHAnsi"/>
-          <w:bCs/>
-        </w:rPr>
-      </w:pPr>
     </w:p>
     <w:p>
       <w:pPr>
@@ -4621,17 +4602,16 @@
         </w:rPr>
         <w:t xml:space="preserve">2c). </w:t>
       </w:r>
-    </w:p>
-    <w:p>
-      <w:pPr>
-        <w:jc w:val="both"/>
-        <w:rPr>
-          <w:rFonts w:cstheme="minorHAnsi"/>
-          <w:bCs/>
-          <w:sz w:val="28"/>
-          <w:szCs w:val="28"/>
-        </w:rPr>
-      </w:pPr>
+      <w:r>
+        <w:rPr>
+          <w:rFonts w:cstheme="minorHAnsi"/>
+          <w:b/>
+          <w:bCs/>
+          <w:sz w:val="32"/>
+          <w:szCs w:val="28"/>
+        </w:rPr>
+        <w:t xml:space="preserve"> </w:t>
+      </w:r>
       <w:r>
         <w:rPr>
           <w:rFonts w:cstheme="minorHAnsi"/>
@@ -4888,13 +4868,13 @@
         <w:spacing w:after="270" w:line="312" w:lineRule="atLeast"/>
         <w:rPr>
           <w:rFonts w:ascii="Consolas" w:eastAsia="Times New Roman" w:hAnsi="Consolas" w:cs="Courier New"/>
-          <w:color w:val="4D4D4C"/>
+          <w:color w:val="000000" w:themeColor="text1"/>
         </w:rPr>
       </w:pPr>
       <w:r>
         <w:rPr>
           <w:rFonts w:ascii="Consolas" w:eastAsia="Times New Roman" w:hAnsi="Consolas" w:cs="Courier New"/>
-          <w:color w:val="4D4D4C"/>
+          <w:color w:val="000000" w:themeColor="text1"/>
         </w:rPr>
         <w:t>&lt;?php</w:t>
       </w:r>
@@ -4928,22 +4908,15 @@
         <w:spacing w:after="270" w:line="312" w:lineRule="atLeast"/>
         <w:rPr>
           <w:rFonts w:ascii="Consolas" w:eastAsia="Times New Roman" w:hAnsi="Consolas" w:cs="Courier New"/>
-          <w:color w:val="4D4D4C"/>
+          <w:color w:val="000000" w:themeColor="text1"/>
         </w:rPr>
       </w:pPr>
       <w:r>
         <w:rPr>
           <w:rFonts w:ascii="Consolas" w:eastAsia="Times New Roman" w:hAnsi="Consolas" w:cs="Courier New"/>
-          <w:color w:val="8959A8"/>
-        </w:rPr>
-        <w:t>function</w:t>
-      </w:r>
-      <w:r>
-        <w:rPr>
-          <w:rFonts w:ascii="Consolas" w:eastAsia="Times New Roman" w:hAnsi="Consolas" w:cs="Courier New"/>
-          <w:color w:val="4D4D4C"/>
-        </w:rPr>
-        <w:t xml:space="preserve"> calculate_count() {</w:t>
+          <w:color w:val="000000" w:themeColor="text1"/>
+        </w:rPr>
+        <w:t>function calculate_count() {</w:t>
       </w:r>
     </w:p>
     <w:p>
@@ -4975,36 +4948,16 @@
         <w:spacing w:after="270" w:line="312" w:lineRule="atLeast"/>
         <w:rPr>
           <w:rFonts w:ascii="Consolas" w:eastAsia="Times New Roman" w:hAnsi="Consolas" w:cs="Courier New"/>
-          <w:color w:val="4D4D4C"/>
+          <w:color w:val="000000" w:themeColor="text1"/>
         </w:rPr>
       </w:pPr>
       <w:r>
         <w:rPr>
           <w:rFonts w:ascii="Consolas" w:eastAsia="Times New Roman" w:hAnsi="Consolas" w:cs="Courier New"/>
-          <w:color w:val="4D4D4C"/>
-        </w:rPr>
-        <w:tab/>
-      </w:r>
-      <w:r>
-        <w:rPr>
-          <w:rFonts w:ascii="Consolas" w:eastAsia="Times New Roman" w:hAnsi="Consolas" w:cs="Courier New"/>
-          <w:color w:val="4D4D4C"/>
-        </w:rPr>
-        <w:t xml:space="preserve">$count = </w:t>
-      </w:r>
-      <w:r>
-        <w:rPr>
-          <w:rFonts w:ascii="Consolas" w:eastAsia="Times New Roman" w:hAnsi="Consolas" w:cs="Courier New"/>
-          <w:color w:val="F5871F"/>
-        </w:rPr>
-        <w:t>5</w:t>
-      </w:r>
-      <w:r>
-        <w:rPr>
-          <w:rFonts w:ascii="Consolas" w:eastAsia="Times New Roman" w:hAnsi="Consolas" w:cs="Courier New"/>
-          <w:color w:val="4D4D4C"/>
-        </w:rPr>
-        <w:t>;</w:t>
+          <w:color w:val="000000" w:themeColor="text1"/>
+        </w:rPr>
+        <w:tab/>
+        <w:t>$count = 5;</w:t>
       </w:r>
     </w:p>
     <w:p>
@@ -5036,21 +4989,15 @@
         <w:spacing w:after="270" w:line="312" w:lineRule="atLeast"/>
         <w:rPr>
           <w:rFonts w:ascii="Consolas" w:eastAsia="Times New Roman" w:hAnsi="Consolas" w:cs="Courier New"/>
-          <w:color w:val="4D4D4C"/>
+          <w:color w:val="000000" w:themeColor="text1"/>
         </w:rPr>
       </w:pPr>
       <w:r>
         <w:rPr>
           <w:rFonts w:ascii="Consolas" w:eastAsia="Times New Roman" w:hAnsi="Consolas" w:cs="Courier New"/>
-          <w:color w:val="78B937"/>
-        </w:rPr>
-        <w:tab/>
-      </w:r>
-      <w:r>
-        <w:rPr>
-          <w:rFonts w:ascii="Consolas" w:eastAsia="Times New Roman" w:hAnsi="Consolas" w:cs="Courier New"/>
-          <w:color w:val="78B937"/>
-        </w:rPr>
+          <w:color w:val="000000" w:themeColor="text1"/>
+        </w:rPr>
+        <w:tab/>
         <w:t>//will print 5; the value of local variable</w:t>
       </w:r>
     </w:p>
@@ -5083,21 +5030,15 @@
         <w:spacing w:after="270" w:line="312" w:lineRule="atLeast"/>
         <w:rPr>
           <w:rFonts w:ascii="Consolas" w:eastAsia="Times New Roman" w:hAnsi="Consolas" w:cs="Courier New"/>
-          <w:color w:val="4D4D4C"/>
+          <w:color w:val="000000" w:themeColor="text1"/>
         </w:rPr>
       </w:pPr>
       <w:r>
         <w:rPr>
           <w:rFonts w:ascii="Consolas" w:eastAsia="Times New Roman" w:hAnsi="Consolas" w:cs="Courier New"/>
-          <w:color w:val="4D4D4C"/>
-        </w:rPr>
-        <w:tab/>
-      </w:r>
-      <w:r>
-        <w:rPr>
-          <w:rFonts w:ascii="Consolas" w:eastAsia="Times New Roman" w:hAnsi="Consolas" w:cs="Courier New"/>
-          <w:color w:val="4D4D4C"/>
-        </w:rPr>
+          <w:color w:val="000000" w:themeColor="text1"/>
+        </w:rPr>
+        <w:tab/>
         <w:t>echo $count++; }</w:t>
       </w:r>
     </w:p>
@@ -5130,13 +5071,13 @@
         <w:spacing w:after="270" w:line="312" w:lineRule="atLeast"/>
         <w:rPr>
           <w:rFonts w:ascii="Consolas" w:eastAsia="Times New Roman" w:hAnsi="Consolas" w:cs="Courier New"/>
-          <w:color w:val="4D4D4C"/>
+          <w:color w:val="000000" w:themeColor="text1"/>
         </w:rPr>
       </w:pPr>
       <w:r>
         <w:rPr>
           <w:rFonts w:ascii="Consolas" w:eastAsia="Times New Roman" w:hAnsi="Consolas" w:cs="Courier New"/>
-          <w:color w:val="4D4D4C"/>
+          <w:color w:val="000000" w:themeColor="text1"/>
         </w:rPr>
         <w:t>?&gt;</w:t>
       </w:r>
@@ -5281,7 +5222,6 @@
           <w:sz w:val="27"/>
           <w:szCs w:val="27"/>
         </w:rPr>
-        <w:lastRenderedPageBreak/>
         <w:t>As its name, the global scope provides widespread access to the variable declared in this scope. </w:t>
       </w:r>
     </w:p>
@@ -5322,6 +5262,7 @@
           <w:rFonts w:ascii="Consolas" w:eastAsia="Times New Roman" w:hAnsi="Consolas" w:cs="Courier New"/>
           <w:color w:val="2F2F2F"/>
         </w:rPr>
+        <w:lastRenderedPageBreak/>
         <w:t>&lt;?php</w:t>
       </w:r>
     </w:p>
@@ -5997,7 +5938,6 @@
           <w:sz w:val="32"/>
           <w:szCs w:val="32"/>
         </w:rPr>
-        <w:lastRenderedPageBreak/>
         <w:t>3.c)</w:t>
       </w:r>
       <w:r>
@@ -6114,10 +6054,19 @@
           <w:rFonts w:ascii="Consolas" w:hAnsi="Consolas" w:cstheme="minorHAnsi"/>
         </w:rPr>
       </w:pPr>
-      <w:r>
-        <w:rPr>
-          <w:rFonts w:ascii="Consolas" w:hAnsi="Consolas" w:cstheme="minorHAnsi"/>
-        </w:rPr>
+    </w:p>
+    <w:p>
+      <w:pPr>
+        <w:jc w:val="both"/>
+        <w:rPr>
+          <w:rFonts w:ascii="Consolas" w:hAnsi="Consolas" w:cstheme="minorHAnsi"/>
+        </w:rPr>
+      </w:pPr>
+      <w:r>
+        <w:rPr>
+          <w:rFonts w:ascii="Consolas" w:hAnsi="Consolas" w:cstheme="minorHAnsi"/>
+        </w:rPr>
+        <w:lastRenderedPageBreak/>
         <w:t>&lt;!DOCTYPE html&gt;</w:t>
       </w:r>
     </w:p>
@@ -6423,6 +6372,26 @@
         <w:jc w:val="both"/>
         <w:rPr>
           <w:rFonts w:ascii="Courier New" w:hAnsi="Courier New" w:cs="Courier New"/>
+          <w:sz w:val="28"/>
+          <w:szCs w:val="28"/>
+        </w:rPr>
+      </w:pPr>
+    </w:p>
+    <w:p>
+      <w:pPr>
+        <w:jc w:val="both"/>
+        <w:rPr>
+          <w:rFonts w:cstheme="minorHAnsi"/>
+          <w:sz w:val="28"/>
+          <w:szCs w:val="28"/>
+        </w:rPr>
+      </w:pPr>
+    </w:p>
+    <w:p>
+      <w:pPr>
+        <w:jc w:val="both"/>
+        <w:rPr>
+          <w:rFonts w:cstheme="minorHAnsi"/>
           <w:sz w:val="28"/>
           <w:szCs w:val="28"/>
         </w:rPr>
@@ -7940,32 +7909,67 @@
           <w:szCs w:val="28"/>
         </w:rPr>
       </w:pPr>
-      <w:r>
+    </w:p>
+    <w:p>
+      <w:pPr>
+        <w:jc w:val="both"/>
         <w:rPr>
           <w:rFonts w:cstheme="minorHAnsi"/>
           <w:b/>
           <w:sz w:val="32"/>
           <w:szCs w:val="28"/>
         </w:rPr>
+      </w:pPr>
+    </w:p>
+    <w:p>
+      <w:pPr>
+        <w:jc w:val="both"/>
+        <w:rPr>
+          <w:rFonts w:cstheme="minorHAnsi"/>
+          <w:b/>
+          <w:sz w:val="32"/>
+          <w:szCs w:val="28"/>
+        </w:rPr>
+      </w:pPr>
+    </w:p>
+    <w:p>
+      <w:pPr>
+        <w:jc w:val="both"/>
+        <w:rPr>
+          <w:rFonts w:cstheme="minorHAnsi"/>
+          <w:b/>
+          <w:sz w:val="32"/>
+          <w:szCs w:val="28"/>
+        </w:rPr>
+      </w:pPr>
+    </w:p>
+    <w:p>
+      <w:pPr>
+        <w:jc w:val="both"/>
+        <w:rPr>
+          <w:rFonts w:cstheme="minorHAnsi"/>
+          <w:b/>
+          <w:sz w:val="32"/>
+          <w:szCs w:val="28"/>
+        </w:rPr>
+      </w:pPr>
+      <w:r>
+        <w:rPr>
+          <w:rFonts w:cstheme="minorHAnsi"/>
+          <w:b/>
+          <w:sz w:val="32"/>
+          <w:szCs w:val="28"/>
+        </w:rPr>
+        <w:lastRenderedPageBreak/>
         <w:t>5.a)</w:t>
       </w:r>
-    </w:p>
-    <w:p>
-      <w:pPr>
-        <w:jc w:val="both"/>
-        <w:rPr>
-          <w:rFonts w:cstheme="minorHAnsi"/>
-          <w:sz w:val="28"/>
-          <w:szCs w:val="28"/>
-        </w:rPr>
-      </w:pPr>
-      <w:r>
-        <w:rPr>
-          <w:rFonts w:cstheme="minorHAnsi"/>
-          <w:sz w:val="28"/>
-          <w:szCs w:val="28"/>
-        </w:rPr>
-        <w:t xml:space="preserve">MVC: </w:t>
+      <w:r>
+        <w:rPr>
+          <w:rFonts w:cstheme="minorHAnsi"/>
+          <w:sz w:val="28"/>
+          <w:szCs w:val="28"/>
+        </w:rPr>
+        <w:t xml:space="preserve"> </w:t>
       </w:r>
       <w:r>
         <w:rPr>
@@ -7982,16 +7986,7 @@
           <w:sz w:val="28"/>
           <w:szCs w:val="28"/>
         </w:rPr>
-        <w:t xml:space="preserve"> stands for Model–view–controller. It is a software architectural pattern for implementing user interfaces on computers. It divides a given software application into three interconnected parts, so as to separate internal representations of information from the ways that information is presented to </w:t>
-      </w:r>
-      <w:r>
-        <w:rPr>
-          <w:rFonts w:cstheme="minorHAnsi"/>
-          <w:sz w:val="28"/>
-          <w:szCs w:val="28"/>
-        </w:rPr>
-        <w:lastRenderedPageBreak/>
-        <w:t>or accepted from the user.</w:t>
+        <w:t xml:space="preserve"> stands for Model–view–controller. It is a software architectural pattern for implementing user interfaces on computers. It divides a given software application into three interconnected parts, so as to separate internal representations of information from the ways that information is presented to or accepted from the user.</w:t>
       </w:r>
       <w:r>
         <w:rPr>
@@ -8265,45 +8260,44 @@
           <w:sz w:val="28"/>
           <w:szCs w:val="28"/>
         </w:rPr>
-        <w:t>: Controllers act as an interface between Model and View components. It processes all the business logic and incoming requests, manipulate data using the Model component, and interact with the Views to render the final output. It receives input and initiates a response by making calls on model objects.</w:t>
-      </w:r>
-    </w:p>
-    <w:p>
-      <w:pPr>
-        <w:rPr>
-          <w:rFonts w:cstheme="minorHAnsi"/>
-          <w:sz w:val="28"/>
-          <w:szCs w:val="28"/>
-        </w:rPr>
-      </w:pPr>
-    </w:p>
-    <w:p>
-      <w:pPr>
-        <w:rPr>
-          <w:rFonts w:cstheme="minorHAnsi"/>
-          <w:b/>
-          <w:sz w:val="28"/>
-          <w:szCs w:val="28"/>
-        </w:rPr>
-      </w:pPr>
-    </w:p>
-    <w:p>
-      <w:pPr>
-        <w:rPr>
-          <w:rFonts w:cstheme="minorHAnsi"/>
-          <w:b/>
-          <w:sz w:val="28"/>
-          <w:szCs w:val="28"/>
-        </w:rPr>
-      </w:pPr>
-      <w:r>
-        <w:rPr>
-          <w:rFonts w:cstheme="minorHAnsi"/>
-          <w:b/>
+        <w:t xml:space="preserve">: Controllers act as an interface between Model and View components. It processes all the business logic and incoming requests, manipulate data using the Model component, and interact with the Views to </w:t>
+      </w:r>
+      <w:r>
+        <w:rPr>
+          <w:rFonts w:cstheme="minorHAnsi"/>
           <w:sz w:val="28"/>
           <w:szCs w:val="28"/>
         </w:rPr>
         <w:lastRenderedPageBreak/>
+        <w:t>render the final output. It receives input and initiates a response by making calls on model objects.</w:t>
+      </w:r>
+    </w:p>
+    <w:p>
+      <w:pPr>
+        <w:rPr>
+          <w:rFonts w:cstheme="minorHAnsi"/>
+          <w:b/>
+          <w:sz w:val="28"/>
+          <w:szCs w:val="28"/>
+        </w:rPr>
+      </w:pPr>
+    </w:p>
+    <w:p>
+      <w:pPr>
+        <w:rPr>
+          <w:rFonts w:cstheme="minorHAnsi"/>
+          <w:b/>
+          <w:sz w:val="28"/>
+          <w:szCs w:val="28"/>
+        </w:rPr>
+      </w:pPr>
+      <w:r>
+        <w:rPr>
+          <w:rFonts w:cstheme="minorHAnsi"/>
+          <w:b/>
+          <w:sz w:val="28"/>
+          <w:szCs w:val="28"/>
+        </w:rPr>
         <w:t>Benefits</w:t>
       </w:r>
       <w:r>
@@ -8579,26 +8573,6 @@
         </w:rPr>
         <w:t xml:space="preserve"> </w:t>
       </w:r>
-    </w:p>
-    <w:p>
-      <w:pPr>
-        <w:rPr>
-          <w:rFonts w:cstheme="minorHAnsi"/>
-          <w:b/>
-          <w:sz w:val="32"/>
-          <w:szCs w:val="28"/>
-        </w:rPr>
-      </w:pPr>
-    </w:p>
-    <w:p>
-      <w:pPr>
-        <w:rPr>
-          <w:rFonts w:cstheme="minorHAnsi"/>
-          <w:b/>
-          <w:sz w:val="32"/>
-          <w:szCs w:val="28"/>
-        </w:rPr>
-      </w:pPr>
     </w:p>
     <w:p>
       <w:pPr>
